--- a/docs/Course/MGS3701/03_Lecture_Note/LectureNote_Chad/Lecture_Note/chapter2/Chapter2_Note.docx
+++ b/docs/Course/MGS3701/03_Lecture_Note/LectureNote_Chad/Lecture_Note/chapter2/Chapter2_Note.docx
@@ -7,7 +7,7 @@
         <w:pStyle w:val="Title"/>
       </w:pPr>
       <w:r>
-        <w:t xml:space="preserve">[Lecture Note] Chapter2: Overview of the Data Mining Process</w:t>
+        <w:t xml:space="preserve">[Lecture Note] Overview of the Data Mining Process</w:t>
       </w:r>
     </w:p>
     <w:p>
